--- a/Document for ASM.docx
+++ b/Document for ASM.docx
@@ -84,12 +84,12 @@
                   <wp:extent cx="2581275" cy="923925"/>
                   <wp:effectExtent b="0" l="0" r="0" t="0"/>
                   <wp:wrapTopAndBottom distB="114300" distT="114300"/>
-                  <wp:docPr id="19" name="image22.png"/>
+                  <wp:docPr id="19" name="image8.png"/>
                   <a:graphic>
                     <a:graphicData uri="http://schemas.openxmlformats.org/drawingml/2006/picture">
                       <pic:pic>
                         <pic:nvPicPr>
-                          <pic:cNvPr id="0" name="image22.png"/>
+                          <pic:cNvPr id="0" name="image8.png"/>
                           <pic:cNvPicPr preferRelativeResize="0"/>
                         </pic:nvPicPr>
                         <pic:blipFill>
@@ -320,25 +320,7 @@
                 <w:szCs w:val="32"/>
                 <w:rtl w:val="0"/>
               </w:rPr>
-              <w:t xml:space="preserve">AN EWALLET APPLICATION </w:t>
-            </w:r>
-            <w:r>
-              <w:rPr>
-                <w:b w:val="1"/>
-                <w:sz w:val="32"/>
-                <w:szCs w:val="32"/>
-                <w:rtl w:val="0"/>
-              </w:rPr>
-              <w:t xml:space="preserve">WIBUU</w:t>
-            </w:r>
-            <w:r>
-              <w:rPr>
-                <w:b w:val="1"/>
-                <w:sz w:val="32"/>
-                <w:szCs w:val="32"/>
-                <w:rtl w:val="0"/>
-              </w:rPr>
-              <w:t xml:space="preserve"> PAY</w:t>
+              <w:t xml:space="preserve">AN EWALLET APPLICATION WIIBU PAY</w:t>
             </w:r>
           </w:p>
           <w:p>
@@ -4976,7 +4958,7 @@
           <w:highlight w:val="white"/>
           <w:rtl w:val="0"/>
         </w:rPr>
-        <w:t xml:space="preserve">   In order to solve one of the most critical issues regarding Ewallet, our group has decided to work on a brand new variation of Ewallet, which provides only a minimal amount of useful functions - an implementation simple enough that even the new users will find it pleasant to use. The assignment ''An ewallet application Wibuu Pay'' introduces all to an ewallet desktop application called ''Wibuu Pay''. This product - including 2 applications for Client and Server side - is written using Java programming language on NetBeans IDE 8.2, with Microsoft JDBC Driver 8.2 for SQL Server and Java Swing to design UI. </w:t>
+        <w:t xml:space="preserve">   In order to solve one of the most critical issues regarding Ewallet, our group has decided to work on a brand new variation of Ewallet, which provides only a minimal amount of useful functions - an implementation simple enough that even the new users will find it pleasant to use. The assignment ''An ewallet application Wiibu Pay'' introduces all to an ewallet desktop application called ''Wiibu Pay''. This product - including 2 applications for Client and Server side - is written using Java programming language on NetBeans IDE 8.2, with Microsoft JDBC Driver 8.2 for SQL Server and Java Swing to design UI. </w:t>
       </w:r>
     </w:p>
     <w:p>
@@ -5210,7 +5192,7 @@
           <w:highlight w:val="white"/>
           <w:rtl w:val="0"/>
         </w:rPr>
-        <w:t xml:space="preserve">   Assignment product is an ewallet desktop application namely “Wibuu Pay”, which is an implementation of an ewallet online payment method.</w:t>
+        <w:t xml:space="preserve">   Assignment product is an ewallet desktop application namely “Wiibu Pay”, which is an implementation of an ewallet online payment method.</w:t>
       </w:r>
     </w:p>
     <w:p>
@@ -6482,7 +6464,7 @@
           <w:szCs w:val="24"/>
           <w:rtl w:val="0"/>
         </w:rPr>
-        <w:t xml:space="preserve">   The product consists of the Ewallet desktop application Wibu pay for Client-side as well as Server-side, and SQL Server DB. </w:t>
+        <w:t xml:space="preserve">   The product consists of the Ewallet desktop application Wiibu pay for Client-side as well as Server-side, and SQL Server DB. </w:t>
       </w:r>
     </w:p>
     <w:p>
@@ -7436,21 +7418,6 @@
     </w:p>
     <w:p>
       <w:pPr>
-        <w:ind w:left="0" w:firstLine="0"/>
-        <w:rPr>
-          <w:sz w:val="24"/>
-          <w:szCs w:val="24"/>
-          <w:highlight w:val="white"/>
-        </w:rPr>
-      </w:pPr>
-      <w:r>
-        <w:rPr>
-          <w:rtl w:val="0"/>
-        </w:rPr>
-      </w:r>
-    </w:p>
-    <w:p>
-      <w:pPr>
         <w:rPr>
           <w:sz w:val="23"/>
           <w:szCs w:val="23"/>
@@ -7694,12 +7661,12 @@
           <wp:inline distB="114300" distT="114300" distL="114300" distR="114300">
             <wp:extent cx="5943600" cy="4521200"/>
             <wp:effectExtent b="0" l="0" r="0" t="0"/>
-            <wp:docPr id="1" name="image17.png"/>
+            <wp:docPr id="1" name="image16.png"/>
             <a:graphic>
               <a:graphicData uri="http://schemas.openxmlformats.org/drawingml/2006/picture">
                 <pic:pic>
                   <pic:nvPicPr>
-                    <pic:cNvPr id="0" name="image17.png"/>
+                    <pic:cNvPr id="0" name="image16.png"/>
                     <pic:cNvPicPr preferRelativeResize="0"/>
                   </pic:nvPicPr>
                   <pic:blipFill>
@@ -7778,12 +7745,12 @@
           <wp:inline distB="114300" distT="114300" distL="114300" distR="114300">
             <wp:extent cx="5943600" cy="4953000"/>
             <wp:effectExtent b="0" l="0" r="0" t="0"/>
-            <wp:docPr id="9" name="image18.png"/>
+            <wp:docPr id="9" name="image6.png"/>
             <a:graphic>
               <a:graphicData uri="http://schemas.openxmlformats.org/drawingml/2006/picture">
                 <pic:pic>
                   <pic:nvPicPr>
-                    <pic:cNvPr id="0" name="image18.png"/>
+                    <pic:cNvPr id="0" name="image6.png"/>
                     <pic:cNvPicPr preferRelativeResize="0"/>
                   </pic:nvPicPr>
                   <pic:blipFill>
@@ -7960,12 +7927,12 @@
           <wp:inline distB="114300" distT="114300" distL="114300" distR="114300">
             <wp:extent cx="4562475" cy="4533900"/>
             <wp:effectExtent b="0" l="0" r="0" t="0"/>
-            <wp:docPr id="14" name="image6.png"/>
+            <wp:docPr id="14" name="image2.png"/>
             <a:graphic>
               <a:graphicData uri="http://schemas.openxmlformats.org/drawingml/2006/picture">
                 <pic:pic>
                   <pic:nvPicPr>
-                    <pic:cNvPr id="0" name="image6.png"/>
+                    <pic:cNvPr id="0" name="image2.png"/>
                     <pic:cNvPicPr preferRelativeResize="0"/>
                   </pic:nvPicPr>
                   <pic:blipFill>
@@ -8049,12 +8016,12 @@
           <wp:inline distB="114300" distT="114300" distL="114300" distR="114300">
             <wp:extent cx="4486275" cy="5010150"/>
             <wp:effectExtent b="0" l="0" r="0" t="0"/>
-            <wp:docPr id="7" name="image2.png"/>
+            <wp:docPr id="7" name="image11.png"/>
             <a:graphic>
               <a:graphicData uri="http://schemas.openxmlformats.org/drawingml/2006/picture">
                 <pic:pic>
                   <pic:nvPicPr>
-                    <pic:cNvPr id="0" name="image2.png"/>
+                    <pic:cNvPr id="0" name="image11.png"/>
                     <pic:cNvPicPr preferRelativeResize="0"/>
                   </pic:nvPicPr>
                   <pic:blipFill>
@@ -8152,12 +8119,12 @@
           <wp:inline distB="114300" distT="114300" distL="114300" distR="114300">
             <wp:extent cx="5943600" cy="6578600"/>
             <wp:effectExtent b="0" l="0" r="0" t="0"/>
-            <wp:docPr id="3" name="image11.png"/>
+            <wp:docPr id="3" name="image14.png"/>
             <a:graphic>
               <a:graphicData uri="http://schemas.openxmlformats.org/drawingml/2006/picture">
                 <pic:pic>
                   <pic:nvPicPr>
-                    <pic:cNvPr id="0" name="image11.png"/>
+                    <pic:cNvPr id="0" name="image14.png"/>
                     <pic:cNvPicPr preferRelativeResize="0"/>
                   </pic:nvPicPr>
                   <pic:blipFill>
@@ -8255,12 +8222,12 @@
           <wp:inline distB="114300" distT="114300" distL="114300" distR="114300">
             <wp:extent cx="5943600" cy="5715000"/>
             <wp:effectExtent b="0" l="0" r="0" t="0"/>
-            <wp:docPr id="23" name="image13.png"/>
+            <wp:docPr id="23" name="image19.png"/>
             <a:graphic>
               <a:graphicData uri="http://schemas.openxmlformats.org/drawingml/2006/picture">
                 <pic:pic>
                   <pic:nvPicPr>
-                    <pic:cNvPr id="0" name="image13.png"/>
+                    <pic:cNvPr id="0" name="image19.png"/>
                     <pic:cNvPicPr preferRelativeResize="0"/>
                   </pic:nvPicPr>
                   <pic:blipFill>
@@ -8330,12 +8297,12 @@
           <wp:inline distB="114300" distT="114300" distL="114300" distR="114300">
             <wp:extent cx="4819650" cy="2857500"/>
             <wp:effectExtent b="0" l="0" r="0" t="0"/>
-            <wp:docPr id="22" name="image19.png"/>
+            <wp:docPr id="22" name="image17.png"/>
             <a:graphic>
               <a:graphicData uri="http://schemas.openxmlformats.org/drawingml/2006/picture">
                 <pic:pic>
                   <pic:nvPicPr>
-                    <pic:cNvPr id="0" name="image19.png"/>
+                    <pic:cNvPr id="0" name="image17.png"/>
                     <pic:cNvPicPr preferRelativeResize="0"/>
                   </pic:nvPicPr>
                   <pic:blipFill>
@@ -8435,12 +8402,12 @@
           <wp:inline distB="114300" distT="114300" distL="114300" distR="114300">
             <wp:extent cx="4838700" cy="2838450"/>
             <wp:effectExtent b="0" l="0" r="0" t="0"/>
-            <wp:docPr id="4" name="image15.png"/>
+            <wp:docPr id="4" name="image5.png"/>
             <a:graphic>
               <a:graphicData uri="http://schemas.openxmlformats.org/drawingml/2006/picture">
                 <pic:pic>
                   <pic:nvPicPr>
-                    <pic:cNvPr id="0" name="image15.png"/>
+                    <pic:cNvPr id="0" name="image5.png"/>
                     <pic:cNvPicPr preferRelativeResize="0"/>
                   </pic:nvPicPr>
                   <pic:blipFill>
@@ -8510,12 +8477,12 @@
           <wp:inline distB="114300" distT="114300" distL="114300" distR="114300">
             <wp:extent cx="5229225" cy="4143375"/>
             <wp:effectExtent b="0" l="0" r="0" t="0"/>
-            <wp:docPr id="5" name="image1.png"/>
+            <wp:docPr id="5" name="image10.png"/>
             <a:graphic>
               <a:graphicData uri="http://schemas.openxmlformats.org/drawingml/2006/picture">
                 <pic:pic>
                   <pic:nvPicPr>
-                    <pic:cNvPr id="0" name="image1.png"/>
+                    <pic:cNvPr id="0" name="image10.png"/>
                     <pic:cNvPicPr preferRelativeResize="0"/>
                   </pic:nvPicPr>
                   <pic:blipFill>
@@ -8600,12 +8567,12 @@
           <wp:inline distB="114300" distT="114300" distL="114300" distR="114300">
             <wp:extent cx="4133850" cy="2714625"/>
             <wp:effectExtent b="0" l="0" r="0" t="0"/>
-            <wp:docPr id="18" name="image16.png"/>
+            <wp:docPr id="18" name="image7.png"/>
             <a:graphic>
               <a:graphicData uri="http://schemas.openxmlformats.org/drawingml/2006/picture">
                 <pic:pic>
                   <pic:nvPicPr>
-                    <pic:cNvPr id="0" name="image16.png"/>
+                    <pic:cNvPr id="0" name="image7.png"/>
                     <pic:cNvPicPr preferRelativeResize="0"/>
                   </pic:nvPicPr>
                   <pic:blipFill>
@@ -8690,12 +8657,12 @@
           <wp:inline distB="114300" distT="114300" distL="114300" distR="114300">
             <wp:extent cx="4743450" cy="4838700"/>
             <wp:effectExtent b="0" l="0" r="0" t="0"/>
-            <wp:docPr id="12" name="image5.png"/>
+            <wp:docPr id="12" name="image22.png"/>
             <a:graphic>
               <a:graphicData uri="http://schemas.openxmlformats.org/drawingml/2006/picture">
                 <pic:pic>
                   <pic:nvPicPr>
-                    <pic:cNvPr id="0" name="image5.png"/>
+                    <pic:cNvPr id="0" name="image22.png"/>
                     <pic:cNvPicPr preferRelativeResize="0"/>
                   </pic:nvPicPr>
                   <pic:blipFill>
@@ -8870,12 +8837,12 @@
           <wp:inline distB="114300" distT="114300" distL="114300" distR="114300">
             <wp:extent cx="5267325" cy="2752725"/>
             <wp:effectExtent b="0" l="0" r="0" t="0"/>
-            <wp:docPr id="21" name="image9.png"/>
+            <wp:docPr id="21" name="image20.png"/>
             <a:graphic>
               <a:graphicData uri="http://schemas.openxmlformats.org/drawingml/2006/picture">
                 <pic:pic>
                   <pic:nvPicPr>
-                    <pic:cNvPr id="0" name="image9.png"/>
+                    <pic:cNvPr id="0" name="image20.png"/>
                     <pic:cNvPicPr preferRelativeResize="0"/>
                   </pic:nvPicPr>
                   <pic:blipFill>
@@ -8960,12 +8927,12 @@
           <wp:inline distB="114300" distT="114300" distL="114300" distR="114300">
             <wp:extent cx="5943600" cy="4457700"/>
             <wp:effectExtent b="0" l="0" r="0" t="0"/>
-            <wp:docPr id="15" name="image8.png"/>
+            <wp:docPr id="15" name="image18.png"/>
             <a:graphic>
               <a:graphicData uri="http://schemas.openxmlformats.org/drawingml/2006/picture">
                 <pic:pic>
                   <pic:nvPicPr>
-                    <pic:cNvPr id="0" name="image8.png"/>
+                    <pic:cNvPr id="0" name="image18.png"/>
                     <pic:cNvPicPr preferRelativeResize="0"/>
                   </pic:nvPicPr>
                   <pic:blipFill>
@@ -9035,12 +9002,12 @@
           <wp:inline distB="114300" distT="114300" distL="114300" distR="114300">
             <wp:extent cx="5943600" cy="4419600"/>
             <wp:effectExtent b="0" l="0" r="0" t="0"/>
-            <wp:docPr id="10" name="image4.png"/>
+            <wp:docPr id="10" name="image15.png"/>
             <a:graphic>
               <a:graphicData uri="http://schemas.openxmlformats.org/drawingml/2006/picture">
                 <pic:pic>
                   <pic:nvPicPr>
-                    <pic:cNvPr id="0" name="image4.png"/>
+                    <pic:cNvPr id="0" name="image15.png"/>
                     <pic:cNvPicPr preferRelativeResize="0"/>
                   </pic:nvPicPr>
                   <pic:blipFill>
@@ -9110,12 +9077,12 @@
           <wp:inline distB="114300" distT="114300" distL="114300" distR="114300">
             <wp:extent cx="5943600" cy="4546600"/>
             <wp:effectExtent b="0" l="0" r="0" t="0"/>
-            <wp:docPr id="20" name="image20.png"/>
+            <wp:docPr id="20" name="image3.png"/>
             <a:graphic>
               <a:graphicData uri="http://schemas.openxmlformats.org/drawingml/2006/picture">
                 <pic:pic>
                   <pic:nvPicPr>
-                    <pic:cNvPr id="0" name="image20.png"/>
+                    <pic:cNvPr id="0" name="image3.png"/>
                     <pic:cNvPicPr preferRelativeResize="0"/>
                   </pic:nvPicPr>
                   <pic:blipFill>
@@ -9189,12 +9156,12 @@
           <wp:inline distB="114300" distT="114300" distL="114300" distR="114300">
             <wp:extent cx="5943600" cy="4521200"/>
             <wp:effectExtent b="0" l="0" r="0" t="0"/>
-            <wp:docPr id="11" name="image21.png"/>
+            <wp:docPr id="11" name="image9.png"/>
             <a:graphic>
               <a:graphicData uri="http://schemas.openxmlformats.org/drawingml/2006/picture">
                 <pic:pic>
                   <pic:nvPicPr>
-                    <pic:cNvPr id="0" name="image21.png"/>
+                    <pic:cNvPr id="0" name="image9.png"/>
                     <pic:cNvPicPr preferRelativeResize="0"/>
                   </pic:nvPicPr>
                   <pic:blipFill>
@@ -9283,12 +9250,12 @@
           <wp:inline distB="114300" distT="114300" distL="114300" distR="114300">
             <wp:extent cx="5943600" cy="3340100"/>
             <wp:effectExtent b="0" l="0" r="0" t="0"/>
-            <wp:docPr id="6" name="image7.png"/>
+            <wp:docPr id="6" name="image23.png"/>
             <a:graphic>
               <a:graphicData uri="http://schemas.openxmlformats.org/drawingml/2006/picture">
                 <pic:pic>
                   <pic:nvPicPr>
-                    <pic:cNvPr id="0" name="image7.png"/>
+                    <pic:cNvPr id="0" name="image23.png"/>
                     <pic:cNvPicPr preferRelativeResize="0"/>
                   </pic:nvPicPr>
                   <pic:blipFill>
@@ -9422,12 +9389,12 @@
           <wp:inline distB="114300" distT="114300" distL="114300" distR="114300">
             <wp:extent cx="2509838" cy="1181100"/>
             <wp:effectExtent b="0" l="0" r="0" t="0"/>
-            <wp:docPr id="2" name="image23.png"/>
+            <wp:docPr id="2" name="image13.png"/>
             <a:graphic>
               <a:graphicData uri="http://schemas.openxmlformats.org/drawingml/2006/picture">
                 <pic:pic>
                   <pic:nvPicPr>
-                    <pic:cNvPr id="0" name="image23.png"/>
+                    <pic:cNvPr id="0" name="image13.png"/>
                     <pic:cNvPicPr preferRelativeResize="0"/>
                   </pic:nvPicPr>
                   <pic:blipFill>
@@ -9516,12 +9483,12 @@
           <wp:inline distB="114300" distT="114300" distL="114300" distR="114300">
             <wp:extent cx="2514600" cy="1152525"/>
             <wp:effectExtent b="0" l="0" r="0" t="0"/>
-            <wp:docPr id="13" name="image3.png"/>
+            <wp:docPr id="13" name="image1.png"/>
             <a:graphic>
               <a:graphicData uri="http://schemas.openxmlformats.org/drawingml/2006/picture">
                 <pic:pic>
                   <pic:nvPicPr>
-                    <pic:cNvPr id="0" name="image3.png"/>
+                    <pic:cNvPr id="0" name="image1.png"/>
                     <pic:cNvPicPr preferRelativeResize="0"/>
                   </pic:nvPicPr>
                   <pic:blipFill>
@@ -9610,12 +9577,12 @@
           <wp:inline distB="114300" distT="114300" distL="114300" distR="114300">
             <wp:extent cx="2909888" cy="1085850"/>
             <wp:effectExtent b="0" l="0" r="0" t="0"/>
-            <wp:docPr id="17" name="image10.png"/>
+            <wp:docPr id="17" name="image21.png"/>
             <a:graphic>
               <a:graphicData uri="http://schemas.openxmlformats.org/drawingml/2006/picture">
                 <pic:pic>
                   <pic:nvPicPr>
-                    <pic:cNvPr id="0" name="image10.png"/>
+                    <pic:cNvPr id="0" name="image21.png"/>
                     <pic:cNvPicPr preferRelativeResize="0"/>
                   </pic:nvPicPr>
                   <pic:blipFill>
@@ -9719,12 +9686,12 @@
           <wp:inline distB="114300" distT="114300" distL="114300" distR="114300">
             <wp:extent cx="2600325" cy="1123950"/>
             <wp:effectExtent b="0" l="0" r="0" t="0"/>
-            <wp:docPr id="8" name="image14.png"/>
+            <wp:docPr id="8" name="image4.png"/>
             <a:graphic>
               <a:graphicData uri="http://schemas.openxmlformats.org/drawingml/2006/picture">
                 <pic:pic>
                   <pic:nvPicPr>
-                    <pic:cNvPr id="0" name="image14.png"/>
+                    <pic:cNvPr id="0" name="image4.png"/>
                     <pic:cNvPicPr preferRelativeResize="0"/>
                   </pic:nvPicPr>
                   <pic:blipFill>
@@ -25714,7 +25681,7 @@
           <w:b w:val="1"/>
           <w:rtl w:val="0"/>
         </w:rPr>
-        <w:t xml:space="preserve">PREFERENCES</w:t>
+        <w:t xml:space="preserve">REFERENCES</w:t>
       </w:r>
       <w:r>
         <w:rPr>
